--- a/1223/1223-BlockStandart-v4.docx
+++ b/1223/1223-BlockStandart-v4.docx
@@ -119,7 +119,7 @@
           <w:sz w:val="38"/>
           <w:szCs w:val="38"/>
         </w:rPr>
-        <w:t xml:space="preserve"> - 139</w:t>
+        <w:t xml:space="preserve"> - 1223</w:t>
       </w:r>
     </w:p>
     <w:tbl>
@@ -1264,6 +1264,95 @@
                 <w:szCs w:val="26"/>
               </w:rPr>
             </w:pPr>
+            <w:r>
+              <w:rPr>
+                <w:rFonts w:ascii="Times New Roman" w:hAnsi="Times New Roman" w:cs="Times New Roman"/>
+                <w:color w:val="1F3864" w:themeColor="accent5" w:themeShade="80"/>
+                <w:sz w:val="26"/>
+                <w:szCs w:val="26"/>
+              </w:rPr>
+              <w:t>-</w:t>
+            </w:r>
+            <w:proofErr w:type="spellStart"/>
+            <w:r>
+              <w:rPr>
+                <w:rFonts w:ascii="Times New Roman" w:hAnsi="Times New Roman" w:cs="Times New Roman"/>
+                <w:color w:val="1F3864" w:themeColor="accent5" w:themeShade="80"/>
+                <w:sz w:val="18"/>
+                <w:szCs w:val="18"/>
+              </w:rPr>
+              <w:t>Viết</w:t>
+            </w:r>
+            <w:proofErr w:type="spellEnd"/>
+            <w:r>
+              <w:rPr>
+                <w:rFonts w:ascii="Times New Roman" w:hAnsi="Times New Roman" w:cs="Times New Roman"/>
+                <w:color w:val="1F3864" w:themeColor="accent5" w:themeShade="80"/>
+                <w:sz w:val="18"/>
+                <w:szCs w:val="18"/>
+              </w:rPr>
+              <w:t xml:space="preserve"> </w:t>
+            </w:r>
+            <w:proofErr w:type="spellStart"/>
+            <w:r>
+              <w:rPr>
+                <w:rFonts w:ascii="Times New Roman" w:hAnsi="Times New Roman" w:cs="Times New Roman"/>
+                <w:color w:val="1F3864" w:themeColor="accent5" w:themeShade="80"/>
+                <w:sz w:val="18"/>
+                <w:szCs w:val="18"/>
+              </w:rPr>
+              <w:t>thêm</w:t>
+            </w:r>
+            <w:proofErr w:type="spellEnd"/>
+            <w:r>
+              <w:rPr>
+                <w:rFonts w:ascii="Times New Roman" w:hAnsi="Times New Roman" w:cs="Times New Roman"/>
+                <w:color w:val="1F3864" w:themeColor="accent5" w:themeShade="80"/>
+                <w:sz w:val="18"/>
+                <w:szCs w:val="18"/>
+              </w:rPr>
+              <w:t xml:space="preserve"> </w:t>
+            </w:r>
+            <w:proofErr w:type="spellStart"/>
+            <w:r>
+              <w:rPr>
+                <w:rFonts w:ascii="Times New Roman" w:hAnsi="Times New Roman" w:cs="Times New Roman"/>
+                <w:color w:val="1F3864" w:themeColor="accent5" w:themeShade="80"/>
+                <w:sz w:val="18"/>
+                <w:szCs w:val="18"/>
+              </w:rPr>
+              <w:t>thẻ</w:t>
+            </w:r>
+            <w:proofErr w:type="spellEnd"/>
+            <w:r>
+              <w:rPr>
+                <w:rFonts w:ascii="Times New Roman" w:hAnsi="Times New Roman" w:cs="Times New Roman"/>
+                <w:color w:val="1F3864" w:themeColor="accent5" w:themeShade="80"/>
+                <w:sz w:val="18"/>
+                <w:szCs w:val="18"/>
+              </w:rPr>
+              <w:t xml:space="preserve"> </w:t>
+            </w:r>
+            <w:proofErr w:type="spellStart"/>
+            <w:r>
+              <w:rPr>
+                <w:rFonts w:ascii="Times New Roman" w:hAnsi="Times New Roman" w:cs="Times New Roman"/>
+                <w:color w:val="1F3864" w:themeColor="accent5" w:themeShade="80"/>
+                <w:sz w:val="18"/>
+                <w:szCs w:val="18"/>
+              </w:rPr>
+              <w:t>trong</w:t>
+            </w:r>
+            <w:proofErr w:type="spellEnd"/>
+            <w:r>
+              <w:rPr>
+                <w:rFonts w:ascii="Times New Roman" w:hAnsi="Times New Roman" w:cs="Times New Roman"/>
+                <w:color w:val="1F3864" w:themeColor="accent5" w:themeShade="80"/>
+                <w:sz w:val="18"/>
+                <w:szCs w:val="18"/>
+              </w:rPr>
+              <w:t xml:space="preserve"> html</w:t>
+            </w:r>
           </w:p>
         </w:tc>
         <w:tc>
@@ -2259,86 +2348,6 @@
                 <w:szCs w:val="18"/>
               </w:rPr>
             </w:pPr>
-            <w:r>
-              <w:rPr>
-                <w:rFonts w:ascii="Times New Roman" w:hAnsi="Times New Roman" w:cs="Times New Roman"/>
-                <w:color w:val="1F3864" w:themeColor="accent5" w:themeShade="80"/>
-                <w:sz w:val="18"/>
-                <w:szCs w:val="18"/>
-              </w:rPr>
-              <w:t xml:space="preserve">- </w:t>
-            </w:r>
-            <w:proofErr w:type="spellStart"/>
-            <w:r>
-              <w:rPr>
-                <w:rFonts w:ascii="Times New Roman" w:hAnsi="Times New Roman" w:cs="Times New Roman"/>
-                <w:color w:val="1F3864" w:themeColor="accent5" w:themeShade="80"/>
-                <w:sz w:val="18"/>
-                <w:szCs w:val="18"/>
-              </w:rPr>
-              <w:t>Dù</w:t>
-            </w:r>
-            <w:proofErr w:type="spellEnd"/>
-            <w:r>
-              <w:rPr>
-                <w:rFonts w:ascii="Times New Roman" w:hAnsi="Times New Roman" w:cs="Times New Roman"/>
-                <w:color w:val="1F3864" w:themeColor="accent5" w:themeShade="80"/>
-                <w:sz w:val="18"/>
-                <w:szCs w:val="18"/>
-              </w:rPr>
-              <w:t xml:space="preserve"> </w:t>
-            </w:r>
-            <w:proofErr w:type="spellStart"/>
-            <w:r>
-              <w:rPr>
-                <w:rFonts w:ascii="Times New Roman" w:hAnsi="Times New Roman" w:cs="Times New Roman"/>
-                <w:color w:val="1F3864" w:themeColor="accent5" w:themeShade="80"/>
-                <w:sz w:val="18"/>
-                <w:szCs w:val="18"/>
-              </w:rPr>
-              <w:t>chỉ</w:t>
-            </w:r>
-            <w:proofErr w:type="spellEnd"/>
-            <w:r>
-              <w:rPr>
-                <w:rFonts w:ascii="Times New Roman" w:hAnsi="Times New Roman" w:cs="Times New Roman"/>
-                <w:color w:val="1F3864" w:themeColor="accent5" w:themeShade="80"/>
-                <w:sz w:val="18"/>
-                <w:szCs w:val="18"/>
-              </w:rPr>
-              <w:t xml:space="preserve"> 1 </w:t>
-            </w:r>
-            <w:proofErr w:type="spellStart"/>
-            <w:r>
-              <w:rPr>
-                <w:rFonts w:ascii="Times New Roman" w:hAnsi="Times New Roman" w:cs="Times New Roman"/>
-                <w:color w:val="1F3864" w:themeColor="accent5" w:themeShade="80"/>
-                <w:sz w:val="18"/>
-                <w:szCs w:val="18"/>
-              </w:rPr>
-              <w:t>thẻ</w:t>
-            </w:r>
-            <w:proofErr w:type="spellEnd"/>
-            <w:r>
-              <w:rPr>
-                <w:rFonts w:ascii="Times New Roman" w:hAnsi="Times New Roman" w:cs="Times New Roman"/>
-                <w:color w:val="1F3864" w:themeColor="accent5" w:themeShade="80"/>
-                <w:sz w:val="18"/>
-                <w:szCs w:val="18"/>
-              </w:rPr>
-              <w:t xml:space="preserve"> </w:t>
-            </w:r>
-            <w:proofErr w:type="spellStart"/>
-            <w:r>
-              <w:rPr>
-                <w:rFonts w:ascii="Times New Roman" w:hAnsi="Times New Roman" w:cs="Times New Roman"/>
-                <w:color w:val="1F3864" w:themeColor="accent5" w:themeShade="80"/>
-                <w:sz w:val="18"/>
-                <w:szCs w:val="18"/>
-              </w:rPr>
-              <w:t>dư</w:t>
-            </w:r>
-            <w:proofErr w:type="spellEnd"/>
           </w:p>
         </w:tc>
         <w:tc>
@@ -2665,86 +2674,8 @@
                 <w:szCs w:val="18"/>
               </w:rPr>
             </w:pPr>
-            <w:r>
-              <w:rPr>
-                <w:rFonts w:ascii="Times New Roman" w:hAnsi="Times New Roman" w:cs="Times New Roman"/>
-                <w:color w:val="1F3864" w:themeColor="accent5" w:themeShade="80"/>
-                <w:sz w:val="18"/>
-                <w:szCs w:val="18"/>
-              </w:rPr>
-              <w:t xml:space="preserve">- </w:t>
-            </w:r>
-            <w:proofErr w:type="spellStart"/>
-            <w:r>
-              <w:rPr>
-                <w:rFonts w:ascii="Times New Roman" w:hAnsi="Times New Roman" w:cs="Times New Roman"/>
-                <w:color w:val="1F3864" w:themeColor="accent5" w:themeShade="80"/>
-                <w:sz w:val="18"/>
-                <w:szCs w:val="18"/>
-              </w:rPr>
-              <w:t>Dù</w:t>
-            </w:r>
-            <w:proofErr w:type="spellEnd"/>
-            <w:r>
-              <w:rPr>
-                <w:rFonts w:ascii="Times New Roman" w:hAnsi="Times New Roman" w:cs="Times New Roman"/>
-                <w:color w:val="1F3864" w:themeColor="accent5" w:themeShade="80"/>
-                <w:sz w:val="18"/>
-                <w:szCs w:val="18"/>
-              </w:rPr>
-              <w:t xml:space="preserve"> </w:t>
-            </w:r>
-            <w:proofErr w:type="spellStart"/>
-            <w:r>
-              <w:rPr>
-                <w:rFonts w:ascii="Times New Roman" w:hAnsi="Times New Roman" w:cs="Times New Roman"/>
-                <w:color w:val="1F3864" w:themeColor="accent5" w:themeShade="80"/>
-                <w:sz w:val="18"/>
-                <w:szCs w:val="18"/>
-              </w:rPr>
-              <w:t>chỉ</w:t>
-            </w:r>
-            <w:proofErr w:type="spellEnd"/>
-            <w:r>
-              <w:rPr>
-                <w:rFonts w:ascii="Times New Roman" w:hAnsi="Times New Roman" w:cs="Times New Roman"/>
-                <w:color w:val="1F3864" w:themeColor="accent5" w:themeShade="80"/>
-                <w:sz w:val="18"/>
-                <w:szCs w:val="18"/>
-              </w:rPr>
-              <w:t xml:space="preserve"> 1 </w:t>
-            </w:r>
-            <w:proofErr w:type="spellStart"/>
-            <w:r>
-              <w:rPr>
-                <w:rFonts w:ascii="Times New Roman" w:hAnsi="Times New Roman" w:cs="Times New Roman"/>
-                <w:color w:val="1F3864" w:themeColor="accent5" w:themeShade="80"/>
-                <w:sz w:val="18"/>
-                <w:szCs w:val="18"/>
-              </w:rPr>
-              <w:t>thẻ</w:t>
-            </w:r>
-            <w:proofErr w:type="spellEnd"/>
-            <w:r>
-              <w:rPr>
-                <w:rFonts w:ascii="Times New Roman" w:hAnsi="Times New Roman" w:cs="Times New Roman"/>
-                <w:color w:val="1F3864" w:themeColor="accent5" w:themeShade="80"/>
-                <w:sz w:val="18"/>
-                <w:szCs w:val="18"/>
-              </w:rPr>
-              <w:t xml:space="preserve"> </w:t>
-            </w:r>
-            <w:proofErr w:type="spellStart"/>
-            <w:r>
-              <w:rPr>
-                <w:rFonts w:ascii="Times New Roman" w:hAnsi="Times New Roman" w:cs="Times New Roman"/>
-                <w:color w:val="1F3864" w:themeColor="accent5" w:themeShade="80"/>
-                <w:sz w:val="18"/>
-                <w:szCs w:val="18"/>
-              </w:rPr>
-              <w:t>dư</w:t>
-            </w:r>
-            <w:proofErr w:type="spellEnd"/>
+            <w:bookmarkStart w:id="0" w:name="_GoBack"/>
+            <w:bookmarkEnd w:id="0"/>
           </w:p>
         </w:tc>
         <w:tc>
@@ -2884,66 +2815,6 @@
                 <w:szCs w:val="26"/>
               </w:rPr>
             </w:pPr>
-            <w:r>
-              <w:rPr>
-                <w:rFonts w:ascii="Times New Roman" w:hAnsi="Times New Roman" w:cs="Times New Roman"/>
-                <w:color w:val="1F3864" w:themeColor="accent5" w:themeShade="80"/>
-                <w:sz w:val="18"/>
-                <w:szCs w:val="18"/>
-              </w:rPr>
-              <w:t xml:space="preserve">- </w:t>
-            </w:r>
-            <w:proofErr w:type="spellStart"/>
-            <w:r>
-              <w:rPr>
-                <w:rFonts w:ascii="Times New Roman" w:hAnsi="Times New Roman" w:cs="Times New Roman"/>
-                <w:color w:val="1F3864" w:themeColor="accent5" w:themeShade="80"/>
-                <w:sz w:val="18"/>
-                <w:szCs w:val="18"/>
-              </w:rPr>
-              <w:t>Dù</w:t>
-            </w:r>
-            <w:proofErr w:type="spellEnd"/>
-            <w:r>
-              <w:rPr>
-                <w:rFonts w:ascii="Times New Roman" w:hAnsi="Times New Roman" w:cs="Times New Roman"/>
-                <w:color w:val="1F3864" w:themeColor="accent5" w:themeShade="80"/>
-                <w:sz w:val="18"/>
-                <w:szCs w:val="18"/>
-              </w:rPr>
-              <w:t xml:space="preserve"> </w:t>
-            </w:r>
-            <w:proofErr w:type="spellStart"/>
-            <w:r>
-              <w:rPr>
-                <w:rFonts w:ascii="Times New Roman" w:hAnsi="Times New Roman" w:cs="Times New Roman"/>
-                <w:color w:val="1F3864" w:themeColor="accent5" w:themeShade="80"/>
-                <w:sz w:val="18"/>
-                <w:szCs w:val="18"/>
-              </w:rPr>
-              <w:t>chỉ</w:t>
-            </w:r>
-            <w:proofErr w:type="spellEnd"/>
-            <w:r>
-              <w:rPr>
-                <w:rFonts w:ascii="Times New Roman" w:hAnsi="Times New Roman" w:cs="Times New Roman"/>
-                <w:color w:val="1F3864" w:themeColor="accent5" w:themeShade="80"/>
-                <w:sz w:val="18"/>
-                <w:szCs w:val="18"/>
-              </w:rPr>
-              <w:t xml:space="preserve"> 1 </w:t>
-            </w:r>
-            <w:proofErr w:type="spellStart"/>
-            <w:r>
-              <w:rPr>
-                <w:rFonts w:ascii="Times New Roman" w:hAnsi="Times New Roman" w:cs="Times New Roman"/>
-                <w:color w:val="1F3864" w:themeColor="accent5" w:themeShade="80"/>
-                <w:sz w:val="18"/>
-                <w:szCs w:val="18"/>
-              </w:rPr>
-              <w:t>lỗi</w:t>
-            </w:r>
-            <w:proofErr w:type="spellEnd"/>
           </w:p>
         </w:tc>
         <w:tc>
@@ -3816,8 +3687,6 @@
         </w:rPr>
         <w:t>:      7</w:t>
       </w:r>
-      <w:bookmarkStart w:id="0" w:name="_GoBack"/>
-      <w:bookmarkEnd w:id="0"/>
       <w:r>
         <w:rPr>
           <w:rFonts w:ascii="Courier New" w:hAnsi="Courier New" w:cs="Courier New"/>
@@ -4570,7 +4439,7 @@
 </file>
 
 <file path=customXml/itemProps1.xml><?xml version="1.0" encoding="utf-8"?>
-<ds:datastoreItem xmlns:ds="http://schemas.openxmlformats.org/officeDocument/2006/customXml" ds:itemID="{0EA0FF45-08BD-45A4-9968-3A1B01099848}">
+<ds:datastoreItem xmlns:ds="http://schemas.openxmlformats.org/officeDocument/2006/customXml" ds:itemID="{72390281-AAB6-4974-9EAB-8304DEDF5B05}">
   <ds:schemaRefs>
     <ds:schemaRef ds:uri="http://schemas.openxmlformats.org/officeDocument/2006/bibliography"/>
   </ds:schemaRefs>
